--- a/src/assets/formats/template-accion-de-cumplimiento.docx
+++ b/src/assets/formats/template-accion-de-cumplimiento.docx
@@ -37,8 +37,6 @@
         </w:rPr>
         <w:t>}</w:t>
       </w:r>
-      <w:bookmarkStart w:id="0" w:name="_GoBack"/>
-      <w:bookmarkEnd w:id="0"/>
     </w:p>
     <w:p>
       <w:pPr>
@@ -271,7 +269,7 @@
     </w:p>
     <w:p>
       <w:pPr>
-        <w:pStyle w:val="4"/>
+        <w:pStyle w:val="5"/>
         <w:numPr>
           <w:ilvl w:val="0"/>
           <w:numId w:val="1"/>
@@ -306,7 +304,7 @@
     </w:p>
     <w:p>
       <w:pPr>
-        <w:pStyle w:val="4"/>
+        <w:pStyle w:val="5"/>
         <w:numPr>
           <w:ilvl w:val="0"/>
           <w:numId w:val="1"/>
@@ -330,93 +328,409 @@
         <w:ind w:left="8" w:right="6"/>
         <w:jc w:val="both"/>
         <w:rPr>
-          <w:rFonts w:ascii="Book Antiqua" w:hAnsi="Book Antiqua" w:eastAsia="Book Antiqua" w:cs="Book Antiqua"/>
+          <w:rFonts w:hint="default" w:ascii="Calibri" w:hAnsi="Calibri" w:eastAsia="Book Antiqua" w:cs="Calibri"/>
           <w:color w:val="000000"/>
           <w:kern w:val="0"/>
-          <w:sz w:val="24"/>
-          <w:szCs w:val="24"/>
+          <w:sz w:val="22"/>
+          <w:szCs w:val="22"/>
           <w:lang w:eastAsia="es-CO"/>
           <w14:ligatures w14:val="none"/>
         </w:rPr>
       </w:pPr>
       <w:r>
         <w:rPr>
-          <w:rFonts w:ascii="Book Antiqua" w:hAnsi="Book Antiqua" w:eastAsia="Book Antiqua" w:cs="Book Antiqua"/>
+          <w:rFonts w:hint="default" w:ascii="Calibri" w:hAnsi="Calibri" w:eastAsia="Book Antiqua" w:cs="Calibri"/>
           <w:color w:val="000000"/>
-          <w:sz w:val="24"/>
-          <w:szCs w:val="24"/>
+          <w:sz w:val="22"/>
+          <w:szCs w:val="22"/>
         </w:rPr>
         <w:t>{#hechos}</w:t>
       </w:r>
     </w:p>
     <w:p>
       <w:pPr>
+        <w:pStyle w:val="5"/>
+        <w:widowControl w:val="0"/>
+        <w:numPr>
+          <w:numId w:val="0"/>
+        </w:numPr>
+        <w:spacing w:before="205" w:after="0" w:line="247" w:lineRule="auto"/>
+        <w:ind w:left="720" w:leftChars="0" w:right="1" w:rightChars="0"/>
+        <w:jc w:val="both"/>
+        <w:rPr>
+          <w:rFonts w:hint="default" w:ascii="Calibri" w:hAnsi="Calibri" w:eastAsia="Book Antiqua" w:cs="Calibri"/>
+          <w:b w:val="0"/>
+          <w:bCs/>
+          <w:color w:val="000000"/>
+          <w:sz w:val="22"/>
+          <w:szCs w:val="22"/>
+          <w:u w:val="single"/>
+        </w:rPr>
+      </w:pPr>
+      <w:r>
+        <w:rPr>
+          <w:rFonts w:hint="default" w:ascii="Calibri" w:hAnsi="Calibri" w:eastAsia="Book Antiqua" w:cs="Calibri"/>
+          <w:b w:val="0"/>
+          <w:bCs/>
+          <w:color w:val="000000"/>
+          <w:sz w:val="22"/>
+          <w:szCs w:val="22"/>
+          <w:u w:val="single"/>
+        </w:rPr>
+        <w:t>{contenido}</w:t>
+      </w:r>
+    </w:p>
+    <w:p>
+      <w:pPr>
+        <w:widowControl w:val="0"/>
+        <w:spacing w:before="210" w:line="247" w:lineRule="auto"/>
+        <w:ind w:left="8" w:right="6"/>
+        <w:jc w:val="both"/>
+        <w:rPr>
+          <w:rFonts w:hint="default" w:ascii="Calibri" w:hAnsi="Calibri" w:eastAsia="Book Antiqua" w:cs="Calibri"/>
+          <w:color w:val="000000"/>
+          <w:sz w:val="22"/>
+          <w:szCs w:val="22"/>
+        </w:rPr>
+      </w:pPr>
+      <w:r>
+        <w:rPr>
+          <w:rFonts w:hint="default" w:ascii="Calibri" w:hAnsi="Calibri" w:eastAsia="Book Antiqua" w:cs="Calibri"/>
+          <w:color w:val="000000"/>
+          <w:sz w:val="22"/>
+          <w:szCs w:val="22"/>
+        </w:rPr>
+        <w:t>{/hechos}</w:t>
+      </w:r>
+    </w:p>
+    <w:p>
+      <w:pPr>
+        <w:spacing w:after="0" w:line="240" w:lineRule="auto"/>
+      </w:pPr>
+    </w:p>
+    <w:p>
+      <w:pPr>
+        <w:spacing w:after="0" w:line="240" w:lineRule="auto"/>
+      </w:pPr>
+    </w:p>
+    <w:p>
+      <w:pPr>
+        <w:pStyle w:val="5"/>
+        <w:numPr>
+          <w:ilvl w:val="0"/>
+          <w:numId w:val="1"/>
+        </w:numPr>
+        <w:spacing w:after="0" w:line="240" w:lineRule="auto"/>
+        <w:jc w:val="center"/>
+      </w:pPr>
+      <w:r>
+        <w:t>AUTORIDAD QUE INCUMPLE</w:t>
+      </w:r>
+    </w:p>
+    <w:p>
+      <w:pPr>
+        <w:spacing w:after="0" w:line="240" w:lineRule="auto"/>
+        <w:jc w:val="both"/>
+      </w:pPr>
+    </w:p>
+    <w:p>
+      <w:pPr>
+        <w:spacing w:after="0" w:line="240" w:lineRule="auto"/>
+        <w:rPr>
+          <w:lang w:val="es-ES"/>
+        </w:rPr>
+      </w:pPr>
+      <w:r>
+        <w:rPr>
+          <w:lang w:val="es-ES"/>
+        </w:rPr>
+        <w:t>{autoridadIncumple}</w:t>
+      </w:r>
+    </w:p>
+    <w:p>
+      <w:pPr>
+        <w:spacing w:after="0" w:line="240" w:lineRule="auto"/>
+        <w:jc w:val="center"/>
+      </w:pPr>
+    </w:p>
+    <w:p>
+      <w:pPr>
+        <w:pStyle w:val="5"/>
+        <w:numPr>
+          <w:ilvl w:val="0"/>
+          <w:numId w:val="1"/>
+        </w:numPr>
+        <w:spacing w:after="0" w:line="240" w:lineRule="auto"/>
+        <w:jc w:val="center"/>
+      </w:pPr>
+      <w:r>
+        <w:t>PRETENSIÓN</w:t>
+      </w:r>
+    </w:p>
+    <w:p>
+      <w:pPr>
+        <w:spacing w:after="0" w:line="240" w:lineRule="auto"/>
+      </w:pPr>
+    </w:p>
+    <w:p>
+      <w:pPr>
+        <w:spacing w:after="0" w:line="240" w:lineRule="auto"/>
+        <w:jc w:val="both"/>
+        <w:rPr>
+          <w:lang w:val="es-ES"/>
+        </w:rPr>
+      </w:pPr>
+      <w:r>
+        <w:t>Sírvase señor Juez ordenar a</w:t>
+      </w:r>
+      <w:r>
+        <w:rPr>
+          <w:lang w:val="es-ES"/>
+        </w:rPr>
+        <w:t xml:space="preserve"> {pretension} </w:t>
+      </w:r>
+      <w:r>
+        <w:rPr>
+          <w:rFonts w:hint="default"/>
+          <w:lang w:val="es-ES"/>
+        </w:rPr>
+        <w:t xml:space="preserve">dar </w:t>
+      </w:r>
+      <w:r>
+        <w:t xml:space="preserve">cumplimiento de </w:t>
+      </w:r>
+      <w:r>
+        <w:rPr>
+          <w:lang w:val="es-ES"/>
+        </w:rPr>
+        <w:t>{normaIncumplida}</w:t>
+      </w:r>
+    </w:p>
+    <w:p>
+      <w:pPr>
+        <w:spacing w:after="0" w:line="240" w:lineRule="auto"/>
+        <w:jc w:val="both"/>
+        <w:rPr>
+          <w:lang w:val="es-ES"/>
+        </w:rPr>
+      </w:pPr>
+    </w:p>
+    <w:p>
+      <w:pPr>
+        <w:numPr>
+          <w:ilvl w:val="0"/>
+          <w:numId w:val="1"/>
+        </w:numPr>
+        <w:spacing w:after="0" w:line="240" w:lineRule="auto"/>
+        <w:ind w:left="1080" w:leftChars="0" w:hanging="720" w:firstLineChars="0"/>
+        <w:jc w:val="center"/>
+        <w:rPr>
+          <w:rFonts w:hint="default"/>
+          <w:lang w:val="es-ES"/>
+        </w:rPr>
+      </w:pPr>
+      <w:r>
+        <w:t>CONSTITUCIÓN EN RENUENCIA</w:t>
+      </w:r>
+    </w:p>
+    <w:p>
+      <w:pPr>
+        <w:numPr>
+          <w:numId w:val="0"/>
+        </w:numPr>
+        <w:spacing w:after="0" w:line="240" w:lineRule="auto"/>
+        <w:ind w:left="360" w:leftChars="0"/>
+        <w:jc w:val="both"/>
+        <w:rPr>
+          <w:rFonts w:hint="default"/>
+          <w:lang w:val="es-ES"/>
+        </w:rPr>
+      </w:pPr>
+    </w:p>
+    <w:p>
+      <w:pPr>
         <w:pStyle w:val="4"/>
-        <w:widowControl w:val="0"/>
+        <w:rPr>
+          <w:lang w:val="es-ES"/>
+        </w:rPr>
+      </w:pPr>
+      <w:r>
+        <w:rPr>
+          <w:sz w:val="22"/>
+          <w:szCs w:val="22"/>
+        </w:rPr>
+        <w:t>El demandado fue declar</w:t>
+      </w:r>
+      <w:r>
+        <w:rPr>
+          <w:rFonts w:hint="default"/>
+          <w:sz w:val="22"/>
+          <w:szCs w:val="22"/>
+          <w:lang w:val="es-ES"/>
+        </w:rPr>
+        <w:t>ado</w:t>
+      </w:r>
+      <w:r>
+        <w:rPr>
+          <w:sz w:val="22"/>
+          <w:szCs w:val="22"/>
+        </w:rPr>
+        <w:t xml:space="preserve"> en renuencia mediante comunicación de fecha</w:t>
+      </w:r>
+      <w:r>
+        <w:rPr>
+          <w:rFonts w:hint="default"/>
+          <w:sz w:val="22"/>
+          <w:szCs w:val="22"/>
+          <w:lang w:val="es-ES"/>
+        </w:rPr>
+        <w:t xml:space="preserve"> {fecha_renuencia</w:t>
+      </w:r>
+      <w:bookmarkStart w:id="0" w:name="_GoBack"/>
+      <w:bookmarkEnd w:id="0"/>
+      <w:r>
+        <w:rPr>
+          <w:rFonts w:hint="default"/>
+          <w:sz w:val="22"/>
+          <w:szCs w:val="22"/>
+          <w:lang w:val="es-ES"/>
+        </w:rPr>
+        <w:t>}</w:t>
+      </w:r>
+      <w:r>
+        <w:rPr>
+          <w:sz w:val="22"/>
+          <w:szCs w:val="22"/>
+        </w:rPr>
+        <w:t>, la cual no fue respondida o se negó a dar cumplimiento a la norma.</w:t>
+      </w:r>
+    </w:p>
+    <w:p>
+      <w:pPr>
+        <w:pStyle w:val="5"/>
+        <w:numPr>
+          <w:ilvl w:val="0"/>
+          <w:numId w:val="1"/>
+        </w:numPr>
+        <w:spacing w:after="0" w:line="240" w:lineRule="auto"/>
+        <w:jc w:val="center"/>
+      </w:pPr>
+      <w:r>
+        <w:t>PRUEBAS</w:t>
+      </w:r>
+    </w:p>
+    <w:p>
+      <w:pPr>
+        <w:spacing w:after="0" w:line="240" w:lineRule="auto"/>
+        <w:jc w:val="both"/>
+      </w:pPr>
+    </w:p>
+    <w:p>
+      <w:pPr>
+        <w:spacing w:after="0" w:line="240" w:lineRule="auto"/>
+        <w:jc w:val="both"/>
+      </w:pPr>
+      <w:r>
+        <w:t xml:space="preserve">Ténganse como pruebas las siguientes: </w:t>
+      </w:r>
+    </w:p>
+    <w:p>
+      <w:pPr>
+        <w:spacing w:after="0" w:line="240" w:lineRule="auto"/>
+        <w:jc w:val="both"/>
+      </w:pPr>
+    </w:p>
+    <w:p>
+      <w:pPr>
+        <w:pStyle w:val="5"/>
         <w:numPr>
           <w:ilvl w:val="0"/>
           <w:numId w:val="2"/>
         </w:numPr>
-        <w:spacing w:before="205" w:after="0" w:line="247" w:lineRule="auto"/>
-        <w:ind w:right="1"/>
-        <w:jc w:val="both"/>
-        <w:rPr>
-          <w:rFonts w:ascii="Book Antiqua" w:hAnsi="Book Antiqua" w:eastAsia="Book Antiqua" w:cs="Book Antiqua"/>
-          <w:b/>
-          <w:color w:val="000000"/>
-          <w:sz w:val="24"/>
-          <w:szCs w:val="24"/>
-          <w:u w:val="single"/>
-        </w:rPr>
-      </w:pPr>
-      <w:r>
-        <w:rPr>
-          <w:rFonts w:ascii="Book Antiqua" w:hAnsi="Book Antiqua" w:eastAsia="Book Antiqua" w:cs="Book Antiqua"/>
-          <w:b/>
-          <w:color w:val="000000"/>
-          <w:sz w:val="24"/>
-          <w:szCs w:val="24"/>
-          <w:u w:val="single"/>
-        </w:rPr>
-        <w:t>{contenido}</w:t>
-      </w:r>
-    </w:p>
-    <w:p>
-      <w:pPr>
-        <w:widowControl w:val="0"/>
-        <w:spacing w:before="210" w:line="247" w:lineRule="auto"/>
-        <w:ind w:left="8" w:right="6"/>
-        <w:jc w:val="both"/>
-        <w:rPr>
-          <w:rFonts w:ascii="Book Antiqua" w:hAnsi="Book Antiqua" w:eastAsia="Book Antiqua" w:cs="Book Antiqua"/>
-          <w:color w:val="000000"/>
-          <w:sz w:val="24"/>
-          <w:szCs w:val="24"/>
-        </w:rPr>
-      </w:pPr>
-      <w:r>
-        <w:rPr>
-          <w:rFonts w:ascii="Book Antiqua" w:hAnsi="Book Antiqua" w:eastAsia="Book Antiqua" w:cs="Book Antiqua"/>
-          <w:color w:val="000000"/>
-          <w:sz w:val="24"/>
-          <w:szCs w:val="24"/>
-        </w:rPr>
-        <w:t>{/hechos}</w:t>
-      </w:r>
-    </w:p>
-    <w:p>
-      <w:pPr>
-        <w:spacing w:after="0" w:line="240" w:lineRule="auto"/>
-      </w:pPr>
-    </w:p>
-    <w:p>
-      <w:pPr>
-        <w:spacing w:after="0" w:line="240" w:lineRule="auto"/>
-      </w:pPr>
-    </w:p>
-    <w:p>
-      <w:pPr>
-        <w:pStyle w:val="4"/>
+        <w:spacing w:after="0" w:line="240" w:lineRule="auto"/>
+        <w:jc w:val="both"/>
+      </w:pPr>
+      <w:r>
+        <w:t xml:space="preserve">Copia auténtica de (la norma o el acto administrativo incumplido). </w:t>
+      </w:r>
+    </w:p>
+    <w:p>
+      <w:pPr>
+        <w:pStyle w:val="5"/>
+        <w:numPr>
+          <w:ilvl w:val="0"/>
+          <w:numId w:val="2"/>
+        </w:numPr>
+        <w:spacing w:after="0" w:line="240" w:lineRule="auto"/>
+        <w:jc w:val="both"/>
+      </w:pPr>
+      <w:r>
+        <w:t xml:space="preserve"> Copia de la comunicación de fecha (mediante la cual se solicitó el cumplimiento de la nor</w:t>
+      </w:r>
+      <w:r>
+        <w:rPr>
+          <w:rFonts w:hint="default"/>
+          <w:lang w:val="es-ES"/>
+        </w:rPr>
+        <w:t>ma</w:t>
+      </w:r>
+      <w:r>
+        <w:t xml:space="preserve"> o del acto administrativo</w:t>
+      </w:r>
+      <w:r>
+        <w:rPr>
+          <w:rFonts w:hint="default"/>
+          <w:lang w:val="es-ES"/>
+        </w:rPr>
+        <w:t xml:space="preserve"> en la carta de constitución</w:t>
+      </w:r>
+      <w:r>
+        <w:t xml:space="preserve">). </w:t>
+      </w:r>
+    </w:p>
+    <w:p>
+      <w:pPr>
+        <w:pStyle w:val="5"/>
+        <w:numPr>
+          <w:ilvl w:val="0"/>
+          <w:numId w:val="2"/>
+        </w:numPr>
+        <w:spacing w:after="0" w:line="240" w:lineRule="auto"/>
+        <w:jc w:val="both"/>
+      </w:pPr>
+      <w:r>
+        <w:t xml:space="preserve">Copia de la respuesta de la autoridad incumplida, que prueba renuencia a cumplir la norma o el acto administrativo. </w:t>
+      </w:r>
+    </w:p>
+    <w:p>
+      <w:pPr>
+        <w:pStyle w:val="5"/>
+        <w:numPr>
+          <w:ilvl w:val="0"/>
+          <w:numId w:val="2"/>
+        </w:numPr>
+        <w:spacing w:after="0" w:line="240" w:lineRule="auto"/>
+        <w:jc w:val="both"/>
+      </w:pPr>
+      <w:r>
+        <w:t xml:space="preserve"> Las demás que se quieran presentar. </w:t>
+      </w:r>
+    </w:p>
+    <w:p>
+      <w:pPr>
+        <w:spacing w:after="0" w:line="240" w:lineRule="auto"/>
+        <w:jc w:val="both"/>
+      </w:pPr>
+    </w:p>
+    <w:p>
+      <w:pPr>
+        <w:spacing w:after="0" w:line="240" w:lineRule="auto"/>
+        <w:jc w:val="both"/>
+      </w:pPr>
+    </w:p>
+    <w:p>
+      <w:pPr>
+        <w:pStyle w:val="5"/>
         <w:numPr>
           <w:ilvl w:val="0"/>
           <w:numId w:val="1"/>
@@ -425,38 +739,33 @@
         <w:jc w:val="center"/>
       </w:pPr>
       <w:r>
-        <w:t>AUTORIDAD QUE INCUMPLE</w:t>
-      </w:r>
-    </w:p>
-    <w:p>
-      <w:pPr>
-        <w:spacing w:after="0" w:line="240" w:lineRule="auto"/>
-        <w:jc w:val="both"/>
-      </w:pPr>
-    </w:p>
-    <w:p>
-      <w:pPr>
-        <w:spacing w:after="0" w:line="240" w:lineRule="auto"/>
-        <w:rPr>
-          <w:lang w:val="es-ES"/>
-        </w:rPr>
-      </w:pPr>
-      <w:r>
-        <w:rPr>
-          <w:lang w:val="es-ES"/>
-        </w:rPr>
-        <w:t>{autoridadIncumple}</w:t>
-      </w:r>
-    </w:p>
-    <w:p>
-      <w:pPr>
-        <w:spacing w:after="0" w:line="240" w:lineRule="auto"/>
-        <w:jc w:val="center"/>
-      </w:pPr>
-    </w:p>
-    <w:p>
-      <w:pPr>
-        <w:pStyle w:val="4"/>
+        <w:t>FUNDAMENTOS DE DERECHO</w:t>
+      </w:r>
+    </w:p>
+    <w:p>
+      <w:pPr>
+        <w:spacing w:after="0" w:line="240" w:lineRule="auto"/>
+        <w:jc w:val="both"/>
+      </w:pPr>
+    </w:p>
+    <w:p>
+      <w:pPr>
+        <w:spacing w:after="0" w:line="240" w:lineRule="auto"/>
+        <w:jc w:val="both"/>
+      </w:pPr>
+      <w:r>
+        <w:t xml:space="preserve">Se invocan como fundamentos de derecho el artículo 87 de la Constitución Política y la Ley 393 de 1997. </w:t>
+      </w:r>
+    </w:p>
+    <w:p>
+      <w:pPr>
+        <w:spacing w:after="0" w:line="240" w:lineRule="auto"/>
+        <w:jc w:val="both"/>
+      </w:pPr>
+    </w:p>
+    <w:p>
+      <w:pPr>
+        <w:pStyle w:val="5"/>
         <w:numPr>
           <w:ilvl w:val="0"/>
           <w:numId w:val="1"/>
@@ -465,51 +774,67 @@
         <w:jc w:val="center"/>
       </w:pPr>
       <w:r>
-        <w:t>PRETENSIÓN</w:t>
-      </w:r>
-    </w:p>
-    <w:p>
-      <w:pPr>
-        <w:spacing w:after="0" w:line="240" w:lineRule="auto"/>
-      </w:pPr>
-    </w:p>
-    <w:p>
-      <w:pPr>
-        <w:spacing w:after="0" w:line="240" w:lineRule="auto"/>
-        <w:jc w:val="both"/>
-        <w:rPr>
-          <w:lang w:val="es-ES"/>
-        </w:rPr>
-      </w:pPr>
-      <w:r>
-        <w:t>Sírvase señor Juez ordenar a</w:t>
-      </w:r>
-      <w:r>
-        <w:rPr>
-          <w:lang w:val="es-ES"/>
-        </w:rPr>
-        <w:t xml:space="preserve"> {pretension} </w:t>
-      </w:r>
-      <w:r>
-        <w:rPr>
-          <w:rFonts w:hint="default"/>
-          <w:lang w:val="es-ES"/>
-        </w:rPr>
-        <w:t xml:space="preserve">dar </w:t>
-      </w:r>
-      <w:r>
-        <w:t xml:space="preserve">cumplimiento de </w:t>
-      </w:r>
-      <w:r>
-        <w:rPr>
-          <w:lang w:val="es-ES"/>
-        </w:rPr>
-        <w:t>{normaIncumplida}</w:t>
-      </w:r>
-    </w:p>
-    <w:p>
-      <w:pPr>
-        <w:pStyle w:val="4"/>
+        <w:t>ANEXOS</w:t>
+      </w:r>
+    </w:p>
+    <w:p>
+      <w:pPr>
+        <w:spacing w:after="0" w:line="240" w:lineRule="auto"/>
+        <w:jc w:val="both"/>
+      </w:pPr>
+    </w:p>
+    <w:p>
+      <w:pPr>
+        <w:spacing w:after="0" w:line="240" w:lineRule="auto"/>
+        <w:jc w:val="both"/>
+      </w:pPr>
+      <w:r>
+        <w:t>Acompaño a la presente acción de cumplimiento:</w:t>
+      </w:r>
+    </w:p>
+    <w:p>
+      <w:pPr>
+        <w:spacing w:after="0" w:line="240" w:lineRule="auto"/>
+        <w:jc w:val="both"/>
+      </w:pPr>
+    </w:p>
+    <w:p>
+      <w:pPr>
+        <w:pStyle w:val="5"/>
+        <w:numPr>
+          <w:ilvl w:val="0"/>
+          <w:numId w:val="3"/>
+        </w:numPr>
+        <w:spacing w:after="0" w:line="240" w:lineRule="auto"/>
+        <w:jc w:val="both"/>
+      </w:pPr>
+      <w:r>
+        <w:t>Dos copias de la demanda, una para el Juzgado y otra para el traslado de la parte accionada, con sus anexos</w:t>
+      </w:r>
+    </w:p>
+    <w:p>
+      <w:pPr>
+        <w:pStyle w:val="5"/>
+        <w:numPr>
+          <w:ilvl w:val="0"/>
+          <w:numId w:val="3"/>
+        </w:numPr>
+        <w:spacing w:after="0" w:line="240" w:lineRule="auto"/>
+        <w:jc w:val="both"/>
+      </w:pPr>
+      <w:r>
+        <w:t xml:space="preserve">Documentos relacionados en el acápite de pruebas </w:t>
+      </w:r>
+    </w:p>
+    <w:p>
+      <w:pPr>
+        <w:spacing w:after="0" w:line="240" w:lineRule="auto"/>
+        <w:jc w:val="both"/>
+      </w:pPr>
+    </w:p>
+    <w:p>
+      <w:pPr>
+        <w:pStyle w:val="5"/>
         <w:numPr>
           <w:ilvl w:val="0"/>
           <w:numId w:val="1"/>
@@ -518,233 +843,6 @@
         <w:jc w:val="center"/>
       </w:pPr>
       <w:r>
-        <w:t>PRUEBAS</w:t>
-      </w:r>
-    </w:p>
-    <w:p>
-      <w:pPr>
-        <w:spacing w:after="0" w:line="240" w:lineRule="auto"/>
-        <w:jc w:val="both"/>
-      </w:pPr>
-    </w:p>
-    <w:p>
-      <w:pPr>
-        <w:spacing w:after="0" w:line="240" w:lineRule="auto"/>
-        <w:jc w:val="both"/>
-      </w:pPr>
-      <w:r>
-        <w:t xml:space="preserve">Ténganse como pruebas las siguientes: </w:t>
-      </w:r>
-    </w:p>
-    <w:p>
-      <w:pPr>
-        <w:spacing w:after="0" w:line="240" w:lineRule="auto"/>
-        <w:jc w:val="both"/>
-      </w:pPr>
-    </w:p>
-    <w:p>
-      <w:pPr>
-        <w:pStyle w:val="4"/>
-        <w:numPr>
-          <w:ilvl w:val="0"/>
-          <w:numId w:val="3"/>
-        </w:numPr>
-        <w:spacing w:after="0" w:line="240" w:lineRule="auto"/>
-        <w:jc w:val="both"/>
-      </w:pPr>
-      <w:r>
-        <w:t xml:space="preserve">Copia auténtica de (la norma o el acto administrativo incumplido). </w:t>
-      </w:r>
-    </w:p>
-    <w:p>
-      <w:pPr>
-        <w:pStyle w:val="4"/>
-        <w:numPr>
-          <w:ilvl w:val="0"/>
-          <w:numId w:val="3"/>
-        </w:numPr>
-        <w:spacing w:after="0" w:line="240" w:lineRule="auto"/>
-        <w:jc w:val="both"/>
-      </w:pPr>
-      <w:r>
-        <w:t xml:space="preserve"> Copia de la comunicación de fecha (mediante la cual se solicitó el cumplimiento de la nor</w:t>
-      </w:r>
-      <w:r>
-        <w:rPr>
-          <w:rFonts w:hint="default"/>
-          <w:lang w:val="es-ES"/>
-        </w:rPr>
-        <w:t>ma</w:t>
-      </w:r>
-      <w:r>
-        <w:t xml:space="preserve"> o del acto administrativo</w:t>
-      </w:r>
-      <w:r>
-        <w:rPr>
-          <w:rFonts w:hint="default"/>
-          <w:lang w:val="es-ES"/>
-        </w:rPr>
-        <w:t xml:space="preserve"> en la carta de constitución</w:t>
-      </w:r>
-      <w:r>
-        <w:t xml:space="preserve">). </w:t>
-      </w:r>
-    </w:p>
-    <w:p>
-      <w:pPr>
-        <w:pStyle w:val="4"/>
-        <w:numPr>
-          <w:ilvl w:val="0"/>
-          <w:numId w:val="3"/>
-        </w:numPr>
-        <w:spacing w:after="0" w:line="240" w:lineRule="auto"/>
-        <w:jc w:val="both"/>
-      </w:pPr>
-      <w:r>
-        <w:t xml:space="preserve">Copia de la respuesta de la autoridad incumplida, que prueba renuencia a cumplir la norma o el acto administrativo. </w:t>
-      </w:r>
-    </w:p>
-    <w:p>
-      <w:pPr>
-        <w:pStyle w:val="4"/>
-        <w:numPr>
-          <w:ilvl w:val="0"/>
-          <w:numId w:val="3"/>
-        </w:numPr>
-        <w:spacing w:after="0" w:line="240" w:lineRule="auto"/>
-        <w:jc w:val="both"/>
-      </w:pPr>
-      <w:r>
-        <w:t xml:space="preserve"> Las demás que se quieran presentar. </w:t>
-      </w:r>
-    </w:p>
-    <w:p>
-      <w:pPr>
-        <w:spacing w:after="0" w:line="240" w:lineRule="auto"/>
-        <w:jc w:val="both"/>
-      </w:pPr>
-    </w:p>
-    <w:p>
-      <w:pPr>
-        <w:spacing w:after="0" w:line="240" w:lineRule="auto"/>
-        <w:jc w:val="both"/>
-      </w:pPr>
-    </w:p>
-    <w:p>
-      <w:pPr>
-        <w:pStyle w:val="4"/>
-        <w:numPr>
-          <w:ilvl w:val="0"/>
-          <w:numId w:val="1"/>
-        </w:numPr>
-        <w:spacing w:after="0" w:line="240" w:lineRule="auto"/>
-        <w:jc w:val="center"/>
-      </w:pPr>
-      <w:r>
-        <w:t>FUNDAMENTOS DE DERECHO</w:t>
-      </w:r>
-    </w:p>
-    <w:p>
-      <w:pPr>
-        <w:spacing w:after="0" w:line="240" w:lineRule="auto"/>
-        <w:jc w:val="both"/>
-      </w:pPr>
-    </w:p>
-    <w:p>
-      <w:pPr>
-        <w:spacing w:after="0" w:line="240" w:lineRule="auto"/>
-        <w:jc w:val="both"/>
-      </w:pPr>
-      <w:r>
-        <w:t xml:space="preserve">Se invocan como fundamentos de derecho el artículo 87 de la Constitución Política y la Ley 393 de 1997. </w:t>
-      </w:r>
-    </w:p>
-    <w:p>
-      <w:pPr>
-        <w:spacing w:after="0" w:line="240" w:lineRule="auto"/>
-        <w:jc w:val="both"/>
-      </w:pPr>
-    </w:p>
-    <w:p>
-      <w:pPr>
-        <w:pStyle w:val="4"/>
-        <w:numPr>
-          <w:ilvl w:val="0"/>
-          <w:numId w:val="1"/>
-        </w:numPr>
-        <w:spacing w:after="0" w:line="240" w:lineRule="auto"/>
-        <w:jc w:val="center"/>
-      </w:pPr>
-      <w:r>
-        <w:t>ANEXOS</w:t>
-      </w:r>
-    </w:p>
-    <w:p>
-      <w:pPr>
-        <w:spacing w:after="0" w:line="240" w:lineRule="auto"/>
-        <w:jc w:val="both"/>
-      </w:pPr>
-    </w:p>
-    <w:p>
-      <w:pPr>
-        <w:spacing w:after="0" w:line="240" w:lineRule="auto"/>
-        <w:jc w:val="both"/>
-      </w:pPr>
-      <w:r>
-        <w:t>Acompaño a la presente acción de cumplimiento:</w:t>
-      </w:r>
-    </w:p>
-    <w:p>
-      <w:pPr>
-        <w:spacing w:after="0" w:line="240" w:lineRule="auto"/>
-        <w:jc w:val="both"/>
-      </w:pPr>
-    </w:p>
-    <w:p>
-      <w:pPr>
-        <w:pStyle w:val="4"/>
-        <w:numPr>
-          <w:ilvl w:val="0"/>
-          <w:numId w:val="4"/>
-        </w:numPr>
-        <w:spacing w:after="0" w:line="240" w:lineRule="auto"/>
-        <w:jc w:val="both"/>
-      </w:pPr>
-      <w:r>
-        <w:t>Dos copias de la demanda, una para el Juzgado y otra para el traslado de la parte accionada, con sus anexos</w:t>
-      </w:r>
-    </w:p>
-    <w:p>
-      <w:pPr>
-        <w:pStyle w:val="4"/>
-        <w:numPr>
-          <w:ilvl w:val="0"/>
-          <w:numId w:val="4"/>
-        </w:numPr>
-        <w:spacing w:after="0" w:line="240" w:lineRule="auto"/>
-        <w:jc w:val="both"/>
-      </w:pPr>
-      <w:r>
-        <w:t xml:space="preserve">Documentos relacionados en el acápite de pruebas </w:t>
-      </w:r>
-    </w:p>
-    <w:p>
-      <w:pPr>
-        <w:spacing w:after="0" w:line="240" w:lineRule="auto"/>
-        <w:jc w:val="both"/>
-      </w:pPr>
-    </w:p>
-    <w:p>
-      <w:pPr>
-        <w:pStyle w:val="4"/>
-        <w:numPr>
-          <w:ilvl w:val="0"/>
-          <w:numId w:val="1"/>
-        </w:numPr>
-        <w:spacing w:after="0" w:line="240" w:lineRule="auto"/>
-        <w:jc w:val="center"/>
-      </w:pPr>
-      <w:r>
         <w:t>JURAMENTO</w:t>
       </w:r>
     </w:p>
@@ -771,7 +869,7 @@
     </w:p>
     <w:p>
       <w:pPr>
-        <w:pStyle w:val="4"/>
+        <w:pStyle w:val="5"/>
         <w:numPr>
           <w:ilvl w:val="0"/>
           <w:numId w:val="1"/>
@@ -1230,92 +1328,6 @@
 <file path=word/numbering.xml><?xml version="1.0" encoding="utf-8"?>
 <w:numbering xmlns:wpc="http://schemas.microsoft.com/office/word/2010/wordprocessingCanvas" xmlns:mc="http://schemas.openxmlformats.org/markup-compatibility/2006" xmlns:o="urn:schemas-microsoft-com:office:office" xmlns:r="http://schemas.openxmlformats.org/officeDocument/2006/relationships" xmlns:m="http://schemas.openxmlformats.org/officeDocument/2006/math" xmlns:v="urn:schemas-microsoft-com:vml" xmlns:wp14="http://schemas.microsoft.com/office/word/2010/wordprocessingDrawing" xmlns:wp="http://schemas.openxmlformats.org/drawingml/2006/wordprocessingDrawing" xmlns:w10="urn:schemas-microsoft-com:office:word" xmlns:w="http://schemas.openxmlformats.org/wordprocessingml/2006/main" xmlns:w14="http://schemas.microsoft.com/office/word/2010/wordml" xmlns:wpg="http://schemas.microsoft.com/office/word/2010/wordprocessingGroup" xmlns:wpi="http://schemas.microsoft.com/office/word/2010/wordprocessingInk" xmlns:wne="http://schemas.microsoft.com/office/word/2006/wordml" xmlns:wps="http://schemas.microsoft.com/office/word/2010/wordprocessingShape" xmlns:wpsCustomData="http://www.wps.cn/officeDocument/2013/wpsCustomData" mc:Ignorable="w14 wp14">
   <w:abstractNum w:abstractNumId="0">
-    <w:nsid w:val="04F85D88"/>
-    <w:multiLevelType w:val="multilevel"/>
-    <w:tmpl w:val="04F85D88"/>
-    <w:lvl w:ilvl="0" w:tentative="0">
-      <w:start w:val="1"/>
-      <w:numFmt w:val="decimal"/>
-      <w:lvlText w:val="%1."/>
-      <w:lvlJc w:val="left"/>
-      <w:pPr>
-        <w:ind w:left="1080" w:hanging="360"/>
-      </w:pPr>
-    </w:lvl>
-    <w:lvl w:ilvl="1" w:tentative="0">
-      <w:start w:val="1"/>
-      <w:numFmt w:val="lowerLetter"/>
-      <w:lvlText w:val="%2."/>
-      <w:lvlJc w:val="left"/>
-      <w:pPr>
-        <w:ind w:left="1800" w:hanging="360"/>
-      </w:pPr>
-    </w:lvl>
-    <w:lvl w:ilvl="2" w:tentative="0">
-      <w:start w:val="1"/>
-      <w:numFmt w:val="lowerRoman"/>
-      <w:lvlText w:val="%3."/>
-      <w:lvlJc w:val="right"/>
-      <w:pPr>
-        <w:ind w:left="2520" w:hanging="180"/>
-      </w:pPr>
-    </w:lvl>
-    <w:lvl w:ilvl="3" w:tentative="0">
-      <w:start w:val="1"/>
-      <w:numFmt w:val="decimal"/>
-      <w:lvlText w:val="%4."/>
-      <w:lvlJc w:val="left"/>
-      <w:pPr>
-        <w:ind w:left="3240" w:hanging="360"/>
-      </w:pPr>
-    </w:lvl>
-    <w:lvl w:ilvl="4" w:tentative="0">
-      <w:start w:val="1"/>
-      <w:numFmt w:val="lowerLetter"/>
-      <w:lvlText w:val="%5."/>
-      <w:lvlJc w:val="left"/>
-      <w:pPr>
-        <w:ind w:left="3960" w:hanging="360"/>
-      </w:pPr>
-    </w:lvl>
-    <w:lvl w:ilvl="5" w:tentative="0">
-      <w:start w:val="1"/>
-      <w:numFmt w:val="lowerRoman"/>
-      <w:lvlText w:val="%6."/>
-      <w:lvlJc w:val="right"/>
-      <w:pPr>
-        <w:ind w:left="4680" w:hanging="180"/>
-      </w:pPr>
-    </w:lvl>
-    <w:lvl w:ilvl="6" w:tentative="0">
-      <w:start w:val="1"/>
-      <w:numFmt w:val="decimal"/>
-      <w:lvlText w:val="%7."/>
-      <w:lvlJc w:val="left"/>
-      <w:pPr>
-        <w:ind w:left="5400" w:hanging="360"/>
-      </w:pPr>
-    </w:lvl>
-    <w:lvl w:ilvl="7" w:tentative="0">
-      <w:start w:val="1"/>
-      <w:numFmt w:val="lowerLetter"/>
-      <w:lvlText w:val="%8."/>
-      <w:lvlJc w:val="left"/>
-      <w:pPr>
-        <w:ind w:left="6120" w:hanging="360"/>
-      </w:pPr>
-    </w:lvl>
-    <w:lvl w:ilvl="8" w:tentative="0">
-      <w:start w:val="1"/>
-      <w:numFmt w:val="lowerRoman"/>
-      <w:lvlText w:val="%9."/>
-      <w:lvlJc w:val="right"/>
-      <w:pPr>
-        <w:ind w:left="6840" w:hanging="180"/>
-      </w:pPr>
-    </w:lvl>
-  </w:abstractNum>
-  <w:abstractNum w:abstractNumId="1">
     <w:nsid w:val="57715539"/>
     <w:multiLevelType w:val="multilevel"/>
     <w:tmpl w:val="57715539"/>
@@ -1404,7 +1416,7 @@
       </w:pPr>
     </w:lvl>
   </w:abstractNum>
-  <w:abstractNum w:abstractNumId="2">
+  <w:abstractNum w:abstractNumId="1">
     <w:nsid w:val="68217DB5"/>
     <w:multiLevelType w:val="multilevel"/>
     <w:tmpl w:val="68217DB5"/>
@@ -1493,7 +1505,7 @@
       </w:pPr>
     </w:lvl>
   </w:abstractNum>
-  <w:abstractNum w:abstractNumId="3">
+  <w:abstractNum w:abstractNumId="2">
     <w:nsid w:val="79CB2074"/>
     <w:multiLevelType w:val="multilevel"/>
     <w:tmpl w:val="79CB2074"/>
@@ -1583,43 +1595,13 @@
     </w:lvl>
   </w:abstractNum>
   <w:num w:numId="1">
-    <w:abstractNumId w:val="3"/>
+    <w:abstractNumId w:val="2"/>
   </w:num>
   <w:num w:numId="2">
     <w:abstractNumId w:val="0"/>
-    <w:lvlOverride w:ilvl="0">
-      <w:startOverride w:val="1"/>
-    </w:lvlOverride>
-    <w:lvlOverride w:ilvl="1">
-      <w:startOverride w:val="1"/>
-    </w:lvlOverride>
-    <w:lvlOverride w:ilvl="2">
-      <w:startOverride w:val="1"/>
-    </w:lvlOverride>
-    <w:lvlOverride w:ilvl="3">
-      <w:startOverride w:val="1"/>
-    </w:lvlOverride>
-    <w:lvlOverride w:ilvl="4">
-      <w:startOverride w:val="1"/>
-    </w:lvlOverride>
-    <w:lvlOverride w:ilvl="5">
-      <w:startOverride w:val="1"/>
-    </w:lvlOverride>
-    <w:lvlOverride w:ilvl="6">
-      <w:startOverride w:val="1"/>
-    </w:lvlOverride>
-    <w:lvlOverride w:ilvl="7">
-      <w:startOverride w:val="1"/>
-    </w:lvlOverride>
-    <w:lvlOverride w:ilvl="8">
-      <w:startOverride w:val="1"/>
-    </w:lvlOverride>
   </w:num>
   <w:num w:numId="3">
     <w:abstractNumId w:val="1"/>
-  </w:num>
-  <w:num w:numId="4">
-    <w:abstractNumId w:val="2"/>
   </w:num>
 </w:numbering>
 </file>
@@ -1665,7 +1647,7 @@
     <w:lsdException w:uiPriority="39" w:name="toc 9"/>
     <w:lsdException w:uiPriority="99" w:name="Normal Indent"/>
     <w:lsdException w:uiPriority="99" w:name="footnote text"/>
-    <w:lsdException w:uiPriority="99" w:name="annotation text"/>
+    <w:lsdException w:qFormat="1" w:uiPriority="99" w:semiHidden="0" w:name="annotation text"/>
     <w:lsdException w:uiPriority="99" w:name="header"/>
     <w:lsdException w:uiPriority="99" w:name="footer"/>
     <w:lsdException w:uiPriority="99" w:name="index heading"/>
@@ -1825,6 +1807,20 @@
     </w:tblPr>
   </w:style>
   <w:style w:type="paragraph" w:styleId="4">
+    <w:name w:val="annotation text"/>
+    <w:basedOn w:val="1"/>
+    <w:unhideWhenUsed/>
+    <w:qFormat/>
+    <w:uiPriority w:val="99"/>
+    <w:pPr>
+      <w:spacing w:line="240" w:lineRule="auto"/>
+    </w:pPr>
+    <w:rPr>
+      <w:sz w:val="20"/>
+      <w:szCs w:val="20"/>
+    </w:rPr>
+  </w:style>
+  <w:style w:type="paragraph" w:styleId="5">
     <w:name w:val="List Paragraph"/>
     <w:basedOn w:val="1"/>
     <w:qFormat/>
